--- a/法令ファイル/技術士法/技術士法（昭和五十八年法律第二十五号）.docx
+++ b/法令ファイル/技術士法/技術士法（昭和五十八年法律第二十五号）.docx
@@ -78,103 +78,67 @@
     </w:p>
     <w:p>
       <w:pPr>
-        <w:pStyle w:val="Heading6"/>
+        <w:pStyle w:val="ListBullet"/>
         <w:ind w:left="880"/>
       </w:pPr>
       <w:r>
         <w:t>一</w:t>
-      </w:r>
-    </w:p>
-    <w:p>
-      <w:pPr>
+        <w:br/>
+        <w:t>心身の故障により技術士又は技術士補の業務を適正に行うことができない者として文部科学省令で定めるもの</w:t>
+      </w:r>
+    </w:p>
+    <w:p>
+      <w:pPr>
+        <w:pStyle w:val="ListBullet"/>
         <w:ind w:left="880"/>
       </w:pPr>
       <w:r>
-        <w:t>心身の故障により技術士又は技術士補の業務を適正に行うことができない者として文部科学省令で定めるもの</w:t>
-      </w:r>
-    </w:p>
-    <w:p>
-      <w:pPr>
-        <w:pStyle w:val="Heading6"/>
+        <w:t>二</w:t>
+        <w:br/>
+        <w:t>禁錮以上の刑に処せられ、その執行を終わり、又は執行を受けることがなくなつた日から起算して二年を経過しない者</w:t>
+      </w:r>
+    </w:p>
+    <w:p>
+      <w:pPr>
+        <w:pStyle w:val="ListBullet"/>
         <w:ind w:left="880"/>
       </w:pPr>
       <w:r>
-        <w:t>二</w:t>
-      </w:r>
-    </w:p>
-    <w:p>
-      <w:pPr>
+        <w:t>三</w:t>
+        <w:br/>
+        <w:t>公務員で、懲戒免職の処分を受け、その処分を受けた日から起算して二年を経過しない者</w:t>
+      </w:r>
+    </w:p>
+    <w:p>
+      <w:pPr>
+        <w:pStyle w:val="ListBullet"/>
         <w:ind w:left="880"/>
       </w:pPr>
       <w:r>
-        <w:t>禁錮以上の刑に処せられ、その執行を終わり、又は執行を受けることがなくなつた日から起算して二年を経過しない者</w:t>
-      </w:r>
-    </w:p>
-    <w:p>
-      <w:pPr>
-        <w:pStyle w:val="Heading6"/>
+        <w:t>四</w:t>
+        <w:br/>
+        <w:t>第五十七条第一項又は第二項の規定に違反して、罰金の刑に処せられ、その執行を終わり、又は執行を受けることがなくなつた日から起算して二年を経過しない者</w:t>
+      </w:r>
+    </w:p>
+    <w:p>
+      <w:pPr>
+        <w:pStyle w:val="ListBullet"/>
         <w:ind w:left="880"/>
       </w:pPr>
       <w:r>
-        <w:t>三</w:t>
-      </w:r>
-    </w:p>
-    <w:p>
-      <w:pPr>
+        <w:t>五</w:t>
+        <w:br/>
+        <w:t>第三十六条第一項第二号又は第二項の規定により登録を取り消され、その取消しの日から起算して二年を経過しない者</w:t>
+      </w:r>
+    </w:p>
+    <w:p>
+      <w:pPr>
+        <w:pStyle w:val="ListBullet"/>
         <w:ind w:left="880"/>
       </w:pPr>
       <w:r>
-        <w:t>公務員で、懲戒免職の処分を受け、その処分を受けた日から起算して二年を経過しない者</w:t>
-      </w:r>
-    </w:p>
-    <w:p>
-      <w:pPr>
-        <w:pStyle w:val="Heading6"/>
-        <w:ind w:left="880"/>
-      </w:pPr>
-      <w:r>
-        <w:t>四</w:t>
-      </w:r>
-    </w:p>
-    <w:p>
-      <w:pPr>
-        <w:ind w:left="880"/>
-      </w:pPr>
-      <w:r>
-        <w:t>第五十七条第一項又は第二項の規定に違反して、罰金の刑に処せられ、その執行を終わり、又は執行を受けることがなくなつた日から起算して二年を経過しない者</w:t>
-      </w:r>
-    </w:p>
-    <w:p>
-      <w:pPr>
-        <w:pStyle w:val="Heading6"/>
-        <w:ind w:left="880"/>
-      </w:pPr>
-      <w:r>
-        <w:t>五</w:t>
-      </w:r>
-    </w:p>
-    <w:p>
-      <w:pPr>
-        <w:ind w:left="880"/>
-      </w:pPr>
-      <w:r>
-        <w:t>第三十六条第一項第二号又は第二項の規定により登録を取り消され、その取消しの日から起算して二年を経過しない者</w:t>
-      </w:r>
-    </w:p>
-    <w:p>
-      <w:pPr>
-        <w:pStyle w:val="Heading6"/>
-        <w:ind w:left="880"/>
-      </w:pPr>
-      <w:r>
         <w:t>六</w:t>
-      </w:r>
-    </w:p>
-    <w:p>
-      <w:pPr>
-        <w:ind w:left="880"/>
-      </w:pPr>
-      <w:r>
+        <w:br/>
         <w:t>弁理士法（平成十二年法律第四十九号）第三十二条第三号の規定により業務の禁止の処分を受けた者、測量法（昭和二十四年法律第百八十八号）第五十二条第二号の規定により登録を消除された者、建築士法（昭和二十五年法律第二百二号）第十条第一項の規定により免許を取り消された者又は土地家屋調査士法（昭和二十五年法律第二百二十八号）第四十二条第三号の規定により業務の禁止の処分を受けた者で、これらの処分を受けた日から起算して二年を経過しないもの</w:t>
       </w:r>
     </w:p>
@@ -295,52 +259,34 @@
     </w:p>
     <w:p>
       <w:pPr>
-        <w:pStyle w:val="Heading6"/>
+        <w:pStyle w:val="ListBullet"/>
         <w:ind w:left="880"/>
       </w:pPr>
       <w:r>
         <w:t>一</w:t>
-      </w:r>
-    </w:p>
-    <w:p>
-      <w:pPr>
+        <w:br/>
+        <w:t>技術士補として技術士を補助したことがある者で、その補助した期間が文部科学省令で定める期間を超えるもの</w:t>
+      </w:r>
+    </w:p>
+    <w:p>
+      <w:pPr>
+        <w:pStyle w:val="ListBullet"/>
         <w:ind w:left="880"/>
       </w:pPr>
       <w:r>
-        <w:t>技術士補として技術士を補助したことがある者で、その補助した期間が文部科学省令で定める期間を超えるもの</w:t>
-      </w:r>
-    </w:p>
-    <w:p>
-      <w:pPr>
-        <w:pStyle w:val="Heading6"/>
+        <w:t>二</w:t>
+        <w:br/>
+        <w:t>前号に掲げる者のほか、科学技術に関する専門的応用能力を必要とする事項についての計画、研究、設計、分析、試験、評価又はこれらに関する指導の業務を行う者の監督（文部科学省令で定める要件に該当する内容のものに限る。）の下に当該業務に従事した者で、その従事した期間が文部科学省令で定める期間を超えるもの（技術士補となる資格を有するものに限る。）</w:t>
+      </w:r>
+    </w:p>
+    <w:p>
+      <w:pPr>
+        <w:pStyle w:val="ListBullet"/>
         <w:ind w:left="880"/>
       </w:pPr>
       <w:r>
-        <w:t>二</w:t>
-      </w:r>
-    </w:p>
-    <w:p>
-      <w:pPr>
-        <w:ind w:left="880"/>
-      </w:pPr>
-      <w:r>
-        <w:t>前号に掲げる者のほか、科学技術に関する専門的応用能力を必要とする事項についての計画、研究、設計、分析、試験、評価又はこれらに関する指導の業務を行う者の監督（文部科学省令で定める要件に該当する内容のものに限る。）の下に当該業務に従事した者で、その従事した期間が文部科学省令で定める期間を超えるもの（技術士補となる資格を有するものに限る。）</w:t>
-      </w:r>
-    </w:p>
-    <w:p>
-      <w:pPr>
-        <w:pStyle w:val="Heading6"/>
-        <w:ind w:left="880"/>
-      </w:pPr>
-      <w:r>
         <w:t>三</w:t>
-      </w:r>
-    </w:p>
-    <w:p>
-      <w:pPr>
-        <w:ind w:left="880"/>
-      </w:pPr>
-      <w:r>
+        <w:br/>
         <w:t>前二号に掲げる者のほか、前号に規定する業務に従事した者で、その従事した期間が文部科学省令で定める期間を超えるもの（技術士補となる資格を有するものに限る。）</w:t>
       </w:r>
     </w:p>
@@ -513,35 +459,23 @@
     </w:p>
     <w:p>
       <w:pPr>
-        <w:pStyle w:val="Heading6"/>
+        <w:pStyle w:val="ListBullet"/>
         <w:ind w:left="880"/>
       </w:pPr>
       <w:r>
         <w:t>一</w:t>
-      </w:r>
-    </w:p>
-    <w:p>
-      <w:pPr>
+        <w:br/>
+        <w:t>職員、設備、試験事務の実施の方法その他の事項についての試験事務の実施に関する計画が、試験事務の適正かつ確実な実施のために適切なものであること。</w:t>
+      </w:r>
+    </w:p>
+    <w:p>
+      <w:pPr>
+        <w:pStyle w:val="ListBullet"/>
         <w:ind w:left="880"/>
       </w:pPr>
       <w:r>
-        <w:t>職員、設備、試験事務の実施の方法その他の事項についての試験事務の実施に関する計画が、試験事務の適正かつ確実な実施のために適切なものであること。</w:t>
-      </w:r>
-    </w:p>
-    <w:p>
-      <w:pPr>
-        <w:pStyle w:val="Heading6"/>
-        <w:ind w:left="880"/>
-      </w:pPr>
-      <w:r>
         <w:t>二</w:t>
-      </w:r>
-    </w:p>
-    <w:p>
-      <w:pPr>
-        <w:ind w:left="880"/>
-      </w:pPr>
-      <w:r>
+        <w:br/>
         <w:t>前号の試験事務の実施に関する計画の適正かつ確実な実施に必要な経理的及び技術的な基礎を有するものであること。</w:t>
       </w:r>
     </w:p>
@@ -564,69 +498,45 @@
     </w:p>
     <w:p>
       <w:pPr>
-        <w:pStyle w:val="Heading6"/>
+        <w:pStyle w:val="ListBullet"/>
         <w:ind w:left="880"/>
       </w:pPr>
       <w:r>
         <w:t>一</w:t>
-      </w:r>
-    </w:p>
-    <w:p>
-      <w:pPr>
+        <w:br/>
+        <w:t>申請者が、一般社団法人又は一般財団法人以外の者であること。</w:t>
+      </w:r>
+    </w:p>
+    <w:p>
+      <w:pPr>
+        <w:pStyle w:val="ListBullet"/>
         <w:ind w:left="880"/>
       </w:pPr>
       <w:r>
-        <w:t>申請者が、一般社団法人又は一般財団法人以外の者であること。</w:t>
-      </w:r>
-    </w:p>
-    <w:p>
-      <w:pPr>
-        <w:pStyle w:val="Heading6"/>
+        <w:t>二</w:t>
+        <w:br/>
+        <w:t>申請者が、その行う試験事務以外の業務により試験事務を公正に実施することができないおそれがあること。</w:t>
+      </w:r>
+    </w:p>
+    <w:p>
+      <w:pPr>
+        <w:pStyle w:val="ListBullet"/>
         <w:ind w:left="880"/>
       </w:pPr>
       <w:r>
-        <w:t>二</w:t>
-      </w:r>
-    </w:p>
-    <w:p>
-      <w:pPr>
+        <w:t>三</w:t>
+        <w:br/>
+        <w:t>申請者が、第二十四条の規定により指定を取り消され、その取消しの日から起算して二年を経過しない者であること。</w:t>
+      </w:r>
+    </w:p>
+    <w:p>
+      <w:pPr>
+        <w:pStyle w:val="ListBullet"/>
         <w:ind w:left="880"/>
       </w:pPr>
       <w:r>
-        <w:t>申請者が、その行う試験事務以外の業務により試験事務を公正に実施することができないおそれがあること。</w:t>
-      </w:r>
-    </w:p>
-    <w:p>
-      <w:pPr>
-        <w:pStyle w:val="Heading6"/>
-        <w:ind w:left="880"/>
-      </w:pPr>
-      <w:r>
-        <w:t>三</w:t>
-      </w:r>
-    </w:p>
-    <w:p>
-      <w:pPr>
-        <w:ind w:left="880"/>
-      </w:pPr>
-      <w:r>
-        <w:t>申請者が、第二十四条の規定により指定を取り消され、その取消しの日から起算して二年を経過しない者であること。</w:t>
-      </w:r>
-    </w:p>
-    <w:p>
-      <w:pPr>
-        <w:pStyle w:val="Heading6"/>
-        <w:ind w:left="880"/>
-      </w:pPr>
-      <w:r>
         <w:t>四</w:t>
-      </w:r>
-    </w:p>
-    <w:p>
-      <w:pPr>
-        <w:ind w:left="880"/>
-      </w:pPr>
-      <w:r>
+        <w:br/>
         <w:t>申請者の役員のうちに、次のいずれかに該当する者があること。</w:t>
       </w:r>
     </w:p>
@@ -671,6 +581,8 @@
     <w:p>
       <w:r>
         <w:t>指定試験機関は、毎事業年度、事業計画及び収支予算を作成し、当該事業年度の開始前に、文部科学大臣の認可を受けなければならない。</w:t>
+        <w:br/>
+        <w:t>これを変更しようとするときも、同様とする。</w:t>
       </w:r>
     </w:p>
     <w:p>
@@ -701,6 +613,8 @@
     <w:p>
       <w:r>
         <w:t>指定試験機関は、試験事務の開始前に、試験事務の実施に関する規程（以下「試験事務規程」という。）を定め、文部科学大臣の認可を受けなければならない。</w:t>
+        <w:br/>
+        <w:t>これを変更しようとするときも、同様とする。</w:t>
       </w:r>
     </w:p>
     <w:p>
@@ -1001,6 +915,8 @@
     <w:p>
       <w:r>
         <w:t>文部科学大臣は、指定試験機関が第十一条第四項各号（第三号を除く。以下この項において同じ。）の一に該当するに至つたときは、その指定を取り消さなければならない。</w:t>
+        <w:br/>
+        <w:t>この場合において、同条第四項各号中「申請者」とあるのは、「指定試験機関」とする。</w:t>
       </w:r>
     </w:p>
     <w:p>
@@ -1022,86 +938,56 @@
     </w:p>
     <w:p>
       <w:pPr>
-        <w:pStyle w:val="Heading6"/>
+        <w:pStyle w:val="ListBullet"/>
         <w:ind w:left="880"/>
       </w:pPr>
       <w:r>
         <w:t>一</w:t>
-      </w:r>
-    </w:p>
-    <w:p>
-      <w:pPr>
+        <w:br/>
+        <w:t>第十一条第三項各号の要件を満たさなくなつたと認められるとき。</w:t>
+      </w:r>
+    </w:p>
+    <w:p>
+      <w:pPr>
+        <w:pStyle w:val="ListBullet"/>
         <w:ind w:left="880"/>
       </w:pPr>
       <w:r>
-        <w:t>第十一条第三項各号の要件を満たさなくなつたと認められるとき。</w:t>
-      </w:r>
-    </w:p>
-    <w:p>
-      <w:pPr>
-        <w:pStyle w:val="Heading6"/>
+        <w:t>二</w:t>
+        <w:br/>
+        <w:t>第十二条第二項（第十五条第五項において準用する場合を含む。）、第十四条第三項又は第二十条の規定による命令に違反したとき。</w:t>
+      </w:r>
+    </w:p>
+    <w:p>
+      <w:pPr>
+        <w:pStyle w:val="ListBullet"/>
         <w:ind w:left="880"/>
       </w:pPr>
       <w:r>
-        <w:t>二</w:t>
-      </w:r>
-    </w:p>
-    <w:p>
-      <w:pPr>
+        <w:t>三</w:t>
+        <w:br/>
+        <w:t>第十三条、第十五条第一項若しくは第二項又は前条の規定に違反したとき。</w:t>
+      </w:r>
+    </w:p>
+    <w:p>
+      <w:pPr>
+        <w:pStyle w:val="ListBullet"/>
         <w:ind w:left="880"/>
       </w:pPr>
       <w:r>
-        <w:t>第十二条第二項（第十五条第五項において準用する場合を含む。）、第十四条第三項又は第二十条の規定による命令に違反したとき。</w:t>
-      </w:r>
-    </w:p>
-    <w:p>
-      <w:pPr>
-        <w:pStyle w:val="Heading6"/>
+        <w:t>四</w:t>
+        <w:br/>
+        <w:t>第十四条第一項の認可を受けた試験事務規程によらないで試験事務を行つたとき。</w:t>
+      </w:r>
+    </w:p>
+    <w:p>
+      <w:pPr>
+        <w:pStyle w:val="ListBullet"/>
         <w:ind w:left="880"/>
       </w:pPr>
       <w:r>
-        <w:t>三</w:t>
-      </w:r>
-    </w:p>
-    <w:p>
-      <w:pPr>
-        <w:ind w:left="880"/>
-      </w:pPr>
-      <w:r>
-        <w:t>第十三条、第十五条第一項若しくは第二項又は前条の規定に違反したとき。</w:t>
-      </w:r>
-    </w:p>
-    <w:p>
-      <w:pPr>
-        <w:pStyle w:val="Heading6"/>
-        <w:ind w:left="880"/>
-      </w:pPr>
-      <w:r>
-        <w:t>四</w:t>
-      </w:r>
-    </w:p>
-    <w:p>
-      <w:pPr>
-        <w:ind w:left="880"/>
-      </w:pPr>
-      <w:r>
-        <w:t>第十四条第一項の認可を受けた試験事務規程によらないで試験事務を行つたとき。</w:t>
-      </w:r>
-    </w:p>
-    <w:p>
-      <w:pPr>
-        <w:pStyle w:val="Heading6"/>
-        <w:ind w:left="880"/>
-      </w:pPr>
-      <w:r>
         <w:t>五</w:t>
-      </w:r>
-    </w:p>
-    <w:p>
-      <w:pPr>
-        <w:ind w:left="880"/>
-      </w:pPr>
-      <w:r>
+        <w:br/>
         <w:t>次条第一項の条件に違反したとき。</w:t>
       </w:r>
     </w:p>
@@ -1176,6 +1062,8 @@
     <w:p>
       <w:r>
         <w:t>指定試験機関が行う試験事務に係る処分又はその不作為について不服がある者は、文部科学大臣に対し、審査請求をすることができる。</w:t>
+        <w:br/>
+        <w:t>この場合において、文部科学大臣は、行政不服審査法（平成二十六年法律第六十八号）第二十五条第二項及び第三項、第四十六条第一項及び第二項、第四十七条並びに第四十九条第三項の規定の適用については、指定試験機関の上級行政庁とみなす。</w:t>
       </w:r>
     </w:p>
     <w:p>
@@ -1304,69 +1192,45 @@
     </w:p>
     <w:p>
       <w:pPr>
-        <w:pStyle w:val="Heading6"/>
+        <w:pStyle w:val="ListBullet"/>
         <w:ind w:left="880"/>
       </w:pPr>
       <w:r>
         <w:t>一</w:t>
-      </w:r>
-    </w:p>
-    <w:p>
-      <w:pPr>
+        <w:br/>
+        <w:t>第十一条第一項の規定による指定をしたとき。</w:t>
+      </w:r>
+    </w:p>
+    <w:p>
+      <w:pPr>
+        <w:pStyle w:val="ListBullet"/>
         <w:ind w:left="880"/>
       </w:pPr>
       <w:r>
-        <w:t>第十一条第一項の規定による指定をしたとき。</w:t>
-      </w:r>
-    </w:p>
-    <w:p>
-      <w:pPr>
-        <w:pStyle w:val="Heading6"/>
+        <w:t>二</w:t>
+        <w:br/>
+        <w:t>第二十三条の規定による許可をしたとき。</w:t>
+      </w:r>
+    </w:p>
+    <w:p>
+      <w:pPr>
+        <w:pStyle w:val="ListBullet"/>
         <w:ind w:left="880"/>
       </w:pPr>
       <w:r>
-        <w:t>二</w:t>
-      </w:r>
-    </w:p>
-    <w:p>
-      <w:pPr>
+        <w:t>三</w:t>
+        <w:br/>
+        <w:t>第二十四条の規定により指定を取り消し、又は試験事務の全部若しくは一部の停止を命じたとき。</w:t>
+      </w:r>
+    </w:p>
+    <w:p>
+      <w:pPr>
+        <w:pStyle w:val="ListBullet"/>
         <w:ind w:left="880"/>
       </w:pPr>
       <w:r>
-        <w:t>第二十三条の規定による許可をしたとき。</w:t>
-      </w:r>
-    </w:p>
-    <w:p>
-      <w:pPr>
-        <w:pStyle w:val="Heading6"/>
-        <w:ind w:left="880"/>
-      </w:pPr>
-      <w:r>
-        <w:t>三</w:t>
-      </w:r>
-    </w:p>
-    <w:p>
-      <w:pPr>
-        <w:ind w:left="880"/>
-      </w:pPr>
-      <w:r>
-        <w:t>第二十四条の規定により指定を取り消し、又は試験事務の全部若しくは一部の停止を命じたとき。</w:t>
-      </w:r>
-    </w:p>
-    <w:p>
-      <w:pPr>
-        <w:pStyle w:val="Heading6"/>
-        <w:ind w:left="880"/>
-      </w:pPr>
-      <w:r>
         <w:t>四</w:t>
-      </w:r>
-    </w:p>
-    <w:p>
-      <w:pPr>
-        <w:ind w:left="880"/>
-      </w:pPr>
-      <w:r>
+        <w:br/>
         <w:t>第二十八条第二項の規定により試験事務の全部若しくは一部を自ら行うこととするとき、又は自ら行つていた試験事務の全部若しくは一部を行わないこととするとき。</w:t>
       </w:r>
     </w:p>
@@ -1521,69 +1385,45 @@
     </w:p>
     <w:p>
       <w:pPr>
-        <w:pStyle w:val="Heading6"/>
+        <w:pStyle w:val="ListBullet"/>
         <w:ind w:left="880"/>
       </w:pPr>
       <w:r>
         <w:t>一</w:t>
-      </w:r>
-    </w:p>
-    <w:p>
-      <w:pPr>
+        <w:br/>
+        <w:t>登録の年月日及び登録番号</w:t>
+      </w:r>
+    </w:p>
+    <w:p>
+      <w:pPr>
+        <w:pStyle w:val="ListBullet"/>
         <w:ind w:left="880"/>
       </w:pPr>
       <w:r>
-        <w:t>登録の年月日及び登録番号</w:t>
-      </w:r>
-    </w:p>
-    <w:p>
-      <w:pPr>
-        <w:pStyle w:val="Heading6"/>
+        <w:t>二</w:t>
+        <w:br/>
+        <w:t>氏名</w:t>
+      </w:r>
+    </w:p>
+    <w:p>
+      <w:pPr>
+        <w:pStyle w:val="ListBullet"/>
         <w:ind w:left="880"/>
       </w:pPr>
       <w:r>
-        <w:t>二</w:t>
-      </w:r>
-    </w:p>
-    <w:p>
-      <w:pPr>
+        <w:t>三</w:t>
+        <w:br/>
+        <w:t>生年月日</w:t>
+      </w:r>
+    </w:p>
+    <w:p>
+      <w:pPr>
+        <w:pStyle w:val="ListBullet"/>
         <w:ind w:left="880"/>
       </w:pPr>
       <w:r>
-        <w:t>氏名</w:t>
-      </w:r>
-    </w:p>
-    <w:p>
-      <w:pPr>
-        <w:pStyle w:val="Heading6"/>
-        <w:ind w:left="880"/>
-      </w:pPr>
-      <w:r>
-        <w:t>三</w:t>
-      </w:r>
-    </w:p>
-    <w:p>
-      <w:pPr>
-        <w:ind w:left="880"/>
-      </w:pPr>
-      <w:r>
-        <w:t>生年月日</w:t>
-      </w:r>
-    </w:p>
-    <w:p>
-      <w:pPr>
-        <w:pStyle w:val="Heading6"/>
-        <w:ind w:left="880"/>
-      </w:pPr>
-      <w:r>
         <w:t>四</w:t>
-      </w:r>
-    </w:p>
-    <w:p>
-      <w:pPr>
-        <w:ind w:left="880"/>
-      </w:pPr>
-      <w:r>
+        <w:br/>
         <w:t>登録した技術部門の名称</w:t>
       </w:r>
     </w:p>
@@ -1632,52 +1472,34 @@
     </w:p>
     <w:p>
       <w:pPr>
-        <w:pStyle w:val="Heading6"/>
+        <w:pStyle w:val="ListBullet"/>
         <w:ind w:left="880"/>
       </w:pPr>
       <w:r>
         <w:t>一</w:t>
-      </w:r>
-    </w:p>
-    <w:p>
-      <w:pPr>
+        <w:br/>
+        <w:t>第三条各号（第五号を除く。）の一に該当するに至つた場合</w:t>
+      </w:r>
+    </w:p>
+    <w:p>
+      <w:pPr>
+        <w:pStyle w:val="ListBullet"/>
         <w:ind w:left="880"/>
       </w:pPr>
       <w:r>
-        <w:t>第三条各号（第五号を除く。）の一に該当するに至つた場合</w:t>
-      </w:r>
-    </w:p>
-    <w:p>
-      <w:pPr>
-        <w:pStyle w:val="Heading6"/>
+        <w:t>二</w:t>
+        <w:br/>
+        <w:t>虚偽又は不正の事実に基づいて登録を受けた場合</w:t>
+      </w:r>
+    </w:p>
+    <w:p>
+      <w:pPr>
+        <w:pStyle w:val="ListBullet"/>
         <w:ind w:left="880"/>
       </w:pPr>
       <w:r>
-        <w:t>二</w:t>
-      </w:r>
-    </w:p>
-    <w:p>
-      <w:pPr>
-        <w:ind w:left="880"/>
-      </w:pPr>
-      <w:r>
-        <w:t>虚偽又は不正の事実に基づいて登録を受けた場合</w:t>
-      </w:r>
-    </w:p>
-    <w:p>
-      <w:pPr>
-        <w:pStyle w:val="Heading6"/>
-        <w:ind w:left="880"/>
-      </w:pPr>
-      <w:r>
         <w:t>三</w:t>
-      </w:r>
-    </w:p>
-    <w:p>
-      <w:pPr>
-        <w:ind w:left="880"/>
-      </w:pPr>
-      <w:r>
+        <w:br/>
         <w:t>第三十一条の二第一項の規定により技術士となる資格を有する者が外国において同項に規定する資格を失つた場合</w:t>
       </w:r>
     </w:p>
@@ -1747,52 +1569,34 @@
     </w:p>
     <w:p>
       <w:pPr>
-        <w:pStyle w:val="Heading6"/>
+        <w:pStyle w:val="ListBullet"/>
         <w:ind w:left="880"/>
       </w:pPr>
       <w:r>
         <w:t>一</w:t>
-      </w:r>
-    </w:p>
-    <w:p>
-      <w:pPr>
+        <w:br/>
+        <w:t>事件関係人若しくは参考人に出頭を命じて審問し、又はこれらの者から意見若しくは報告を徴すること。</w:t>
+      </w:r>
+    </w:p>
+    <w:p>
+      <w:pPr>
+        <w:pStyle w:val="ListBullet"/>
         <w:ind w:left="880"/>
       </w:pPr>
       <w:r>
-        <w:t>事件関係人若しくは参考人に出頭を命じて審問し、又はこれらの者から意見若しくは報告を徴すること。</w:t>
-      </w:r>
-    </w:p>
-    <w:p>
-      <w:pPr>
-        <w:pStyle w:val="Heading6"/>
+        <w:t>二</w:t>
+        <w:br/>
+        <w:t>鑑定人に出頭を命じて鑑定させること。</w:t>
+      </w:r>
+    </w:p>
+    <w:p>
+      <w:pPr>
+        <w:pStyle w:val="ListBullet"/>
         <w:ind w:left="880"/>
       </w:pPr>
       <w:r>
-        <w:t>二</w:t>
-      </w:r>
-    </w:p>
-    <w:p>
-      <w:pPr>
-        <w:ind w:left="880"/>
-      </w:pPr>
-      <w:r>
-        <w:t>鑑定人に出頭を命じて鑑定させること。</w:t>
-      </w:r>
-    </w:p>
-    <w:p>
-      <w:pPr>
-        <w:pStyle w:val="Heading6"/>
-        <w:ind w:left="880"/>
-      </w:pPr>
-      <w:r>
         <w:t>三</w:t>
-      </w:r>
-    </w:p>
-    <w:p>
-      <w:pPr>
-        <w:ind w:left="880"/>
-      </w:pPr>
-      <w:r>
+        <w:br/>
         <w:t>帳簿、書類その他の物件の所有者に対し、当該物件を提出させること。</w:t>
       </w:r>
     </w:p>
@@ -1944,6 +1748,8 @@
     <w:p>
       <w:r>
         <w:t>第十一条第三項及び第四項、第十二条から第十四条まで、第十八条から第二十八条まで並びに第三十条の規定は、指定登録機関について準用する。</w:t>
+        <w:br/>
+        <w:t>この場合において、これらの規定中「指定試験機関」とあるのは「指定登録機関」と、「試験事務」とあるのは「登録事務」と、「試験事務規程」とあるのは「登録事務規程」と、第十一条第三項中「前項」とあり、及び同条第四項中「第二項」とあるのは「第四十条第二項」と、第十八条第一項中「職員（試験委員を含む。次項において同じ。）」とあるのは「職員」と、第二十四条第二項第二号中「第十二条第二項（第十五条第五項において準用する場合を含む。）」とあるのは「第十二条第二項」と、同項第三号中「、第十五条第一項若しくは第二項又は前条」とあるのは「又は前条」と、第二十五条第一項中「この章」とあるのは「第十二条第一項、第十三条第一項、第十四条第一項、第二十三条又は第四十条第一項」と、第三十条第一号中「第十一条第一項」とあるのは「第四十条第一項」と読み替えるものとする。</w:t>
       </w:r>
     </w:p>
     <w:p>
@@ -1991,6 +1797,8 @@
     <w:p>
       <w:r>
         <w:t>技術士又は技術士補は、正当の理由がなく、その業務に関して知り得た秘密を漏らし、又は盗用してはならない。</w:t>
+        <w:br/>
+        <w:t>技術士又は技術士補でなくなつた後においても、同様とする。</w:t>
       </w:r>
     </w:p>
     <w:p>
@@ -2372,53 +2180,140 @@
     </w:p>
     <w:p>
       <w:pPr>
-        <w:pStyle w:val="Heading6"/>
+        <w:pStyle w:val="ListBullet"/>
         <w:ind w:left="880"/>
       </w:pPr>
       <w:r>
         <w:t>一</w:t>
-      </w:r>
-    </w:p>
-    <w:p>
-      <w:pPr>
+        <w:br/>
+        <w:t>第十六条（第二十九条第五項において準用する場合を含む。）の規定に違反して、不正の採点をした者</w:t>
+      </w:r>
+    </w:p>
+    <w:p>
+      <w:pPr>
+        <w:pStyle w:val="ListBullet"/>
         <w:ind w:left="880"/>
       </w:pPr>
       <w:r>
-        <w:t>第十六条（第二十九条第五項において準用する場合を含む。）の規定に違反して、不正の採点をした者</w:t>
-      </w:r>
-    </w:p>
-    <w:p>
-      <w:pPr>
-        <w:pStyle w:val="Heading6"/>
+        <w:t>二</w:t>
+        <w:br/>
+        <w:t>第三十六条第二項の規定により技術士又は技術士補の名称の使用の停止を命ぜられた者で、当該停止を命ぜられた期間中に、技術士又は技術士補の名称を使用したもの</w:t>
+      </w:r>
+    </w:p>
+    <w:p>
+      <w:pPr>
+        <w:pStyle w:val="ListBullet"/>
         <w:ind w:left="880"/>
       </w:pPr>
       <w:r>
+        <w:t>三</w:t>
+        <w:br/>
+        <w:t>第五十七条第一項又は第二項の規定に違反した者</w:t>
+      </w:r>
+    </w:p>
+    <w:p>
+      <w:pPr>
+        <w:pStyle w:val="Heading4"/>
+      </w:pPr>
+      <w:r>
+        <w:t>第六十三条</w:t>
+      </w:r>
+    </w:p>
+    <w:p>
+      <w:r>
+        <w:t>次の各号の一に該当するときは、その違反行為をした指定試験機関又は指定登録機関の役員又は職員は、二十万円以下の罰金に処する。</w:t>
+      </w:r>
+    </w:p>
+    <w:p>
+      <w:pPr>
+        <w:pStyle w:val="ListBullet"/>
+        <w:ind w:left="880"/>
+      </w:pPr>
+      <w:r>
+        <w:t>一</w:t>
+        <w:br/>
+        <w:t>第十九条（第四十二条において準用する場合を含む。）の規定に違反して帳簿を備えず、帳簿に記載せず、若しくは帳簿に虚偽の記載をし、又は帳簿を保存しなかつたとき。</w:t>
+      </w:r>
+    </w:p>
+    <w:p>
+      <w:pPr>
+        <w:pStyle w:val="ListBullet"/>
+        <w:ind w:left="880"/>
+      </w:pPr>
+      <w:r>
         <w:t>二</w:t>
-      </w:r>
-    </w:p>
-    <w:p>
-      <w:pPr>
+        <w:br/>
+        <w:t>第二十一条（第四十二条において準用する場合を含む。）の規定による報告をせず、又は虚偽の報告をしたとき。</w:t>
+      </w:r>
+    </w:p>
+    <w:p>
+      <w:pPr>
+        <w:pStyle w:val="ListBullet"/>
         <w:ind w:left="880"/>
       </w:pPr>
       <w:r>
-        <w:t>第三十六条第二項の規定により技術士又は技術士補の名称の使用の停止を命ぜられた者で、当該停止を命ぜられた期間中に、技術士又は技術士補の名称を使用したもの</w:t>
-      </w:r>
-    </w:p>
-    <w:p>
-      <w:pPr>
-        <w:pStyle w:val="Heading6"/>
+        <w:t>三</w:t>
+        <w:br/>
+        <w:t>第二十二条（第四十二条において準用する場合を含む。）の規定による立入り若しくは検査を拒み、妨げ、若しくは忌避し、又は質問に対して陳述をせず、若しくは虚偽の陳述をしたとき。</w:t>
+      </w:r>
+    </w:p>
+    <w:p>
+      <w:pPr>
+        <w:pStyle w:val="ListBullet"/>
         <w:ind w:left="880"/>
       </w:pPr>
       <w:r>
-        <w:t>三</w:t>
-      </w:r>
-    </w:p>
-    <w:p>
-      <w:pPr>
+        <w:t>四</w:t>
+        <w:br/>
+        <w:t>第二十三条（第四十二条において準用する場合を含む。）の許可を受けないで試験事務又は登録事務の全部を廃止したとき。</w:t>
+      </w:r>
+    </w:p>
+    <w:p>
+      <w:pPr>
+        <w:pStyle w:val="Heading4"/>
+      </w:pPr>
+      <w:r>
+        <w:t>第六十四条</w:t>
+      </w:r>
+    </w:p>
+    <w:p>
+      <w:r>
+        <w:t>技術士会の理事、監事又は清算人は、次の各号のいずれかに該当する場合には、五十万円以下の過料に処する。</w:t>
+      </w:r>
+    </w:p>
+    <w:p>
+      <w:pPr>
+        <w:pStyle w:val="ListBullet"/>
         <w:ind w:left="880"/>
       </w:pPr>
       <w:r>
-        <w:t>第五十七条第一項又は第二項の規定に違反した者</w:t>
+        <w:t>一</w:t>
+        <w:br/>
+        <w:t>第五十五条の規定に違反して、成立の届出をせず、又は虚偽の届出をしたとき。</w:t>
+      </w:r>
+    </w:p>
+    <w:p>
+      <w:pPr>
+        <w:pStyle w:val="ListBullet"/>
+        <w:ind w:left="880"/>
+      </w:pPr>
+      <w:r>
+        <w:t>二</w:t>
+        <w:br/>
+        <w:t>第五十五条の二第二項の規定による文部科学大臣の検査を拒み、妨げ、若しくは忌避し、又は同項の規定による文部科学大臣の監督上の命令に違反したとき。</w:t>
+      </w:r>
+    </w:p>
+    <w:p>
+      <w:r>
+        <w:br w:type="page"/>
+      </w:r>
+    </w:p>
+    <w:p>
+      <w:pPr>
+        <w:pStyle w:val="Heading1"/>
+      </w:pPr>
+      <w:r>
+        <w:t>附　則</w:t>
       </w:r>
     </w:p>
     <w:p>
@@ -2426,153 +2321,14 @@
         <w:pStyle w:val="Heading4"/>
       </w:pPr>
       <w:r>
-        <w:t>第六十三条</w:t>
-      </w:r>
-    </w:p>
-    <w:p>
-      <w:r>
-        <w:t>次の各号の一に該当するときは、その違反行為をした指定試験機関又は指定登録機関の役員又は職員は、二十万円以下の罰金に処する。</w:t>
-      </w:r>
-    </w:p>
-    <w:p>
-      <w:pPr>
-        <w:pStyle w:val="Heading6"/>
-        <w:ind w:left="880"/>
-      </w:pPr>
-      <w:r>
-        <w:t>一</w:t>
-      </w:r>
-    </w:p>
-    <w:p>
-      <w:pPr>
-        <w:ind w:left="880"/>
-      </w:pPr>
-      <w:r>
-        <w:t>第十九条（第四十二条において準用する場合を含む。）の規定に違反して帳簿を備えず、帳簿に記載せず、若しくは帳簿に虚偽の記載をし、又は帳簿を保存しなかつたとき。</w:t>
-      </w:r>
-    </w:p>
-    <w:p>
-      <w:pPr>
-        <w:pStyle w:val="Heading6"/>
-        <w:ind w:left="880"/>
-      </w:pPr>
-      <w:r>
-        <w:t>二</w:t>
-      </w:r>
-    </w:p>
-    <w:p>
-      <w:pPr>
-        <w:ind w:left="880"/>
-      </w:pPr>
-      <w:r>
-        <w:t>第二十一条（第四十二条において準用する場合を含む。）の規定による報告をせず、又は虚偽の報告をしたとき。</w:t>
-      </w:r>
-    </w:p>
-    <w:p>
-      <w:pPr>
-        <w:pStyle w:val="Heading6"/>
-        <w:ind w:left="880"/>
-      </w:pPr>
-      <w:r>
-        <w:t>三</w:t>
-      </w:r>
-    </w:p>
-    <w:p>
-      <w:pPr>
-        <w:ind w:left="880"/>
-      </w:pPr>
-      <w:r>
-        <w:t>第二十二条（第四十二条において準用する場合を含む。）の規定による立入り若しくは検査を拒み、妨げ、若しくは忌避し、又は質問に対して陳述をせず、若しくは虚偽の陳述をしたとき。</w:t>
-      </w:r>
-    </w:p>
-    <w:p>
-      <w:pPr>
-        <w:pStyle w:val="Heading6"/>
-        <w:ind w:left="880"/>
-      </w:pPr>
-      <w:r>
-        <w:t>四</w:t>
-      </w:r>
-    </w:p>
-    <w:p>
-      <w:pPr>
-        <w:ind w:left="880"/>
-      </w:pPr>
-      <w:r>
-        <w:t>第二十三条（第四十二条において準用する場合を含む。）の許可を受けないで試験事務又は登録事務の全部を廃止したとき。</w:t>
-      </w:r>
-    </w:p>
-    <w:p>
-      <w:pPr>
-        <w:pStyle w:val="Heading4"/>
-      </w:pPr>
-      <w:r>
-        <w:t>第六十四条</w:t>
-      </w:r>
-    </w:p>
-    <w:p>
-      <w:r>
-        <w:t>技術士会の理事、監事又は清算人は、次の各号のいずれかに該当する場合には、五十万円以下の過料に処する。</w:t>
-      </w:r>
-    </w:p>
-    <w:p>
-      <w:pPr>
-        <w:pStyle w:val="Heading6"/>
-        <w:ind w:left="880"/>
-      </w:pPr>
-      <w:r>
-        <w:t>一</w:t>
-      </w:r>
-    </w:p>
-    <w:p>
-      <w:pPr>
-        <w:ind w:left="880"/>
-      </w:pPr>
-      <w:r>
-        <w:t>第五十五条の規定に違反して、成立の届出をせず、又は虚偽の届出をしたとき。</w:t>
-      </w:r>
-    </w:p>
-    <w:p>
-      <w:pPr>
-        <w:pStyle w:val="Heading6"/>
-        <w:ind w:left="880"/>
-      </w:pPr>
-      <w:r>
-        <w:t>二</w:t>
-      </w:r>
-    </w:p>
-    <w:p>
-      <w:pPr>
-        <w:ind w:left="880"/>
-      </w:pPr>
-      <w:r>
-        <w:t>第五十五条の二第二項の規定による文部科学大臣の検査を拒み、妨げ、若しくは忌避し、又は同項の規定による文部科学大臣の監督上の命令に違反したとき。</w:t>
-      </w:r>
-    </w:p>
-    <w:p>
-      <w:r>
-        <w:br w:type="page"/>
-      </w:r>
-    </w:p>
-    <w:p>
-      <w:pPr>
-        <w:pStyle w:val="Heading1"/>
-      </w:pPr>
-      <w:r>
-        <w:t>附　則</w:t>
-      </w:r>
-    </w:p>
-    <w:p>
-      <w:pPr>
-        <w:pStyle w:val="Heading4"/>
-      </w:pPr>
-      <w:r>
         <w:t>第一条（施行期日）</w:t>
       </w:r>
     </w:p>
     <w:p>
       <w:r>
         <w:t>この法律は、昭和五十九年四月一日から施行する。</w:t>
+        <w:br/>
+        <w:t>ただし、第十一条、第十二条第一項、第十三条、第十四条、第十八条から第二十二条まで、第二十四条から第二十六条まで、第三十条第一号及び第三号、第三十一条（指定試験機関に係る部分に限る。）、第四十条、第四十二条（第十二条第二項、第二十三条、第二十七条、第二十八条並びに第三十条第二号及び第四号に係る部分を除く。）、第四十三条（指定登録機関に係る部分に限る。）、第六十条並びに第六十三条（第四号を除く。）の規定並びに附則第七条、第八条及び第十一条の規定並びに附則第十五条中科学技術庁設置法（昭和三十一年法律第四十九号）第四条第十号の二の次に一号を加える改正規定は、昭和五十九年一月一日から施行する。</w:t>
       </w:r>
     </w:p>
     <w:p>
@@ -2637,53 +2393,47 @@
     </w:p>
     <w:p>
       <w:pPr>
-        <w:pStyle w:val="Heading6"/>
+        <w:pStyle w:val="ListBullet"/>
         <w:ind w:left="880"/>
       </w:pPr>
       <w:r>
         <w:t>一</w:t>
-      </w:r>
-    </w:p>
-    <w:p>
-      <w:pPr>
+        <w:br/>
+        <w:t>当該訂正の申請が氏名若しくは技術部門の変更に係るものを含むものである場合又は氏名若しくは技術部門のみの変更に係るものである場合</w:t>
+        <w:br/>
+        <w:br/>
+        <w:br/>
+        <w:t>当該氏名又は技術部門の変更に係る訂正の申請は、施行日に新法第三十五条第二項の規定によりされた技術士登録証の訂正の申請とみなして、新法の規定を適用する。</w:t>
+      </w:r>
+    </w:p>
+    <w:p>
+      <w:pPr>
+        <w:pStyle w:val="ListBullet"/>
         <w:ind w:left="880"/>
       </w:pPr>
       <w:r>
-        <w:t>当該訂正の申請が氏名若しくは技術部門の変更に係るものを含むものである場合又は氏名若しくは技術部門のみの変更に係るものである場合</w:t>
-      </w:r>
-    </w:p>
-    <w:p>
-      <w:pPr>
-        <w:pStyle w:val="Heading6"/>
+        <w:t>二</w:t>
+        <w:br/>
+        <w:t>当該訂正の申請が事務所の名称若しくは所在地の変更に係るものを含むものである場合又は事務所の名称若しくは所在地のみの変更に係るものである場合</w:t>
+        <w:br/>
+        <w:br/>
+        <w:br/>
+        <w:t>当該事務所の名称又は所在地の変更に係る訂正の申請は、施行日に新法第三十五条第一項の規定によりされた登録事項の変更の届出とみなして、新法の規定を適用する。</w:t>
+      </w:r>
+    </w:p>
+    <w:p>
+      <w:pPr>
+        <w:pStyle w:val="ListBullet"/>
         <w:ind w:left="880"/>
       </w:pPr>
       <w:r>
-        <w:t>二</w:t>
-      </w:r>
-    </w:p>
-    <w:p>
-      <w:pPr>
-        <w:ind w:left="880"/>
-      </w:pPr>
-      <w:r>
-        <w:t>当該訂正の申請が事務所の名称若しくは所在地の変更に係るものを含むものである場合又は事務所の名称若しくは所在地のみの変更に係るものである場合</w:t>
-      </w:r>
-    </w:p>
-    <w:p>
-      <w:pPr>
-        <w:pStyle w:val="Heading6"/>
-        <w:ind w:left="880"/>
-      </w:pPr>
-      <w:r>
         <w:t>三</w:t>
-      </w:r>
-    </w:p>
-    <w:p>
-      <w:pPr>
-        <w:ind w:left="880"/>
-      </w:pPr>
-      <w:r>
+        <w:br/>
         <w:t>当該訂正の申請が住所の変更に係るものを含むものである場合又は住所のみの変更に係るものである場合</w:t>
+        <w:br/>
+        <w:br/>
+        <w:br/>
+        <w:t>当該住所の変更に係る訂正の申請は、なかつたものとみなす。</w:t>
       </w:r>
     </w:p>
     <w:p>
@@ -2710,6 +2460,8 @@
     <w:p>
       <w:r>
         <w:t>旧法第十二条後段の規定により技術士試験の予備試験又は本試験の受験の停止を命ぜられた者は、施行日に新法第九条第二項の規定により技術士試験の受験の停止を命ぜられた者とみなす。</w:t>
+        <w:br/>
+        <w:t>この場合において、当該受験の停止の期間は、施行日における旧法第十二条後段の規定により命ぜられた期間の残存期間と同一の期間とする。</w:t>
       </w:r>
     </w:p>
     <w:p>
@@ -2723,6 +2475,8 @@
     <w:p>
       <w:r>
         <w:t>前条の規定は、旧法第十九条の規定により技術士の名称の使用の停止を命ぜられた者について準用する。</w:t>
+        <w:br/>
+        <w:t>この場合において、前条中「旧法第十二条後段」とあるのは「旧法第十九条」と、「技術士試験の予備試験又は本試験の受験の停止」とあり、及び「技術士試験の受験の停止」とあるのは「技術士の名称の使用の停止」と、「新法第九条第二項」とあるのは「新法第三十六条第二項」と、「当該受験の停止」とあるのは「当該名称の使用の停止」と読み替えるものとする。</w:t>
       </w:r>
     </w:p>
     <w:p>
@@ -2860,7 +2614,7 @@
         <w:pStyle w:val="Heading1"/>
       </w:pPr>
       <w:r>
-        <w:t>附　則（昭和六〇年六月二八日法律第八六号）</w:t>
+        <w:t>附則（昭和六〇年六月二八日法律第八六号）</w:t>
       </w:r>
     </w:p>
     <w:p>
@@ -2899,7 +2653,7 @@
         <w:pStyle w:val="Heading1"/>
       </w:pPr>
       <w:r>
-        <w:t>附　則（平成五年一一月一二日法律第八九号）</w:t>
+        <w:t>附則（平成五年一一月一二日法律第八九号）</w:t>
       </w:r>
     </w:p>
     <w:p>
@@ -2977,7 +2731,7 @@
         <w:pStyle w:val="Heading1"/>
       </w:pPr>
       <w:r>
-        <w:t>附　則（平成七年五月一二日法律第九一号）</w:t>
+        <w:t>附則（平成七年五月一二日法律第九一号）</w:t>
       </w:r>
     </w:p>
     <w:p>
@@ -3003,7 +2757,7 @@
         <w:pStyle w:val="Heading1"/>
       </w:pPr>
       <w:r>
-        <w:t>附　則（平成一一年七月一六日法律第一〇二号）</w:t>
+        <w:t>附則（平成一一年七月一六日法律第一〇二号）</w:t>
       </w:r>
     </w:p>
     <w:p>
@@ -3017,40 +2771,80 @@
     <w:p>
       <w:r>
         <w:t>この法律は、内閣法の一部を改正する法律（平成十一年法律第八十八号）の施行の日から施行する。</w:t>
-      </w:r>
-    </w:p>
-    <w:p>
-      <w:pPr>
-        <w:pStyle w:val="Heading6"/>
+        <w:br/>
+        <w:t>ただし、次の各号に掲げる規定は、当該各号に定める日から施行する。</w:t>
+      </w:r>
+    </w:p>
+    <w:p>
+      <w:pPr>
+        <w:pStyle w:val="ListBullet"/>
         <w:ind w:left="880"/>
       </w:pPr>
       <w:r>
         <w:t>一</w:t>
-      </w:r>
-    </w:p>
-    <w:p>
-      <w:pPr>
+        <w:br/>
+        <w:t>略</w:t>
+      </w:r>
+    </w:p>
+    <w:p>
+      <w:pPr>
+        <w:pStyle w:val="ListBullet"/>
         <w:ind w:left="880"/>
       </w:pPr>
       <w:r>
+        <w:t>二</w:t>
+        <w:br/>
+        <w:t>附則第十条第一項及び第五項、第十四条第三項、第二十三条、第二十八条並びに第三十条の規定</w:t>
+        <w:br/>
+        <w:br/>
+        <w:br/>
+        <w:t>公布の日</w:t>
+      </w:r>
+    </w:p>
+    <w:p>
+      <w:pPr>
+        <w:pStyle w:val="Heading4"/>
+      </w:pPr>
+      <w:r>
+        <w:t>第二十八条（委員等の任期に関する経過措置）</w:t>
+      </w:r>
+    </w:p>
+    <w:p>
+      <w:r>
+        <w:t>この法律の施行の日の前日において次に掲げる従前の審議会その他の機関の会長、委員その他の職員である者（任期の定めのない者を除く。）の任期は、当該会長、委員その他の職員の任期を定めたそれぞれの法律の規定にかかわらず、その日に満了する。</w:t>
+      </w:r>
+    </w:p>
+    <w:p>
+      <w:pPr>
+        <w:pStyle w:val="ListBullet"/>
+        <w:ind w:left="880"/>
+      </w:pPr>
+      <w:r>
+        <w:t>一～二十五</w:t>
+        <w:br/>
         <w:t>略</w:t>
       </w:r>
     </w:p>
     <w:p>
       <w:pPr>
-        <w:pStyle w:val="Heading6"/>
+        <w:pStyle w:val="ListBullet"/>
         <w:ind w:left="880"/>
       </w:pPr>
       <w:r>
-        <w:t>二</w:t>
-      </w:r>
-    </w:p>
-    <w:p>
-      <w:pPr>
+        <w:t>二十六</w:t>
+        <w:br/>
+        <w:t>技術士審議会</w:t>
+      </w:r>
+    </w:p>
+    <w:p>
+      <w:pPr>
+        <w:pStyle w:val="ListBullet"/>
         <w:ind w:left="880"/>
       </w:pPr>
       <w:r>
-        <w:t>附則第十条第一項及び第五項、第十四条第三項、第二十三条、第二十八条並びに第三十条の規定</w:t>
+        <w:t>二十七～五十八</w:t>
+        <w:br/>
+        <w:t>略</w:t>
       </w:r>
     </w:p>
     <w:p>
@@ -3058,63 +2852,270 @@
         <w:pStyle w:val="Heading4"/>
       </w:pPr>
       <w:r>
-        <w:t>第二十八条（委員等の任期に関する経過措置）</w:t>
-      </w:r>
-    </w:p>
-    <w:p>
-      <w:r>
-        <w:t>この法律の施行の日の前日において次に掲げる従前の審議会その他の機関の会長、委員その他の職員である者（任期の定めのない者を除く。）の任期は、当該会長、委員その他の職員の任期を定めたそれぞれの法律の規定にかかわらず、その日に満了する。</w:t>
-      </w:r>
-    </w:p>
-    <w:p>
-      <w:pPr>
-        <w:pStyle w:val="Heading6"/>
+        <w:t>第三十条（別に定める経過措置）</w:t>
+      </w:r>
+    </w:p>
+    <w:p>
+      <w:r>
+        <w:t>第二条から前条までに規定するもののほか、この法律の施行に伴い必要となる経過措置は、別に法律で定める。</w:t>
+      </w:r>
+    </w:p>
+    <w:p>
+      <w:r>
+        <w:br w:type="page"/>
+      </w:r>
+    </w:p>
+    <w:p>
+      <w:pPr>
+        <w:pStyle w:val="Heading1"/>
+      </w:pPr>
+      <w:r>
+        <w:t>附則（平成一一年一二月八日法律第一五一号）</w:t>
+      </w:r>
+    </w:p>
+    <w:p>
+      <w:pPr>
+        <w:pStyle w:val="Heading4"/>
+      </w:pPr>
+      <w:r>
+        <w:t>第一条（施行期日）</w:t>
+      </w:r>
+    </w:p>
+    <w:p>
+      <w:r>
+        <w:t>この法律は、平成十二年四月一日から施行する。</w:t>
+      </w:r>
+    </w:p>
+    <w:p>
+      <w:pPr>
+        <w:pStyle w:val="Heading4"/>
+      </w:pPr>
+      <w:r>
+        <w:t>第三条（経過措置）</w:t>
+      </w:r>
+    </w:p>
+    <w:p>
+      <w:r>
+        <w:t>民法の一部を改正する法律（平成十一年法律第百四十九号）附則第三条第三項の規定により従前の例によることとされる準禁治産者及びその保佐人に関するこの法律による改正規定の適用については、次に掲げる改正規定を除き、なお従前の例による。</w:t>
+      </w:r>
+    </w:p>
+    <w:p>
+      <w:pPr>
+        <w:pStyle w:val="ListBullet"/>
         <w:ind w:left="880"/>
       </w:pPr>
       <w:r>
         <w:t>一～二十五</w:t>
-      </w:r>
-    </w:p>
-    <w:p>
-      <w:pPr>
+        <w:br/>
+        <w:t>略</w:t>
+      </w:r>
+    </w:p>
+    <w:p>
+      <w:pPr>
+        <w:pStyle w:val="Heading4"/>
+      </w:pPr>
+      <w:r>
+        <w:t>第四条</w:t>
+      </w:r>
+    </w:p>
+    <w:p>
+      <w:r>
+        <w:t>この法律の施行前にした行為に対する罰則の適用については、なお従前の例による。</w:t>
+      </w:r>
+    </w:p>
+    <w:p>
+      <w:r>
+        <w:br w:type="page"/>
+      </w:r>
+    </w:p>
+    <w:p>
+      <w:pPr>
+        <w:pStyle w:val="Heading1"/>
+      </w:pPr>
+      <w:r>
+        <w:t>附則（平成一一年一二月二二日法律第一六〇号）</w:t>
+      </w:r>
+    </w:p>
+    <w:p>
+      <w:pPr>
+        <w:pStyle w:val="Heading4"/>
+      </w:pPr>
+      <w:r>
+        <w:t>第一条（施行期日）</w:t>
+      </w:r>
+    </w:p>
+    <w:p>
+      <w:r>
+        <w:t>この法律（第二条及び第三条を除く。）は、平成十三年一月六日から施行する。</w:t>
+        <w:br/>
+        <w:t>ただし、次の各号に掲げる規定は、当該各号に定める日から施行する。</w:t>
+      </w:r>
+    </w:p>
+    <w:p>
+      <w:pPr>
+        <w:pStyle w:val="ListBullet"/>
         <w:ind w:left="880"/>
       </w:pPr>
       <w:r>
-        <w:t>略</w:t>
-      </w:r>
-    </w:p>
-    <w:p>
-      <w:pPr>
-        <w:pStyle w:val="Heading6"/>
+        <w:t>一</w:t>
+        <w:br/>
+        <w:t>第九百九十五条（核原料物質、核燃料物質及び原子炉の規制に関する法律の一部を改正する法律附則の改正規定に係る部分に限る。）、第千三百五条、第千三百六条、第千三百二十四条第二項、第千三百二十六条第二項及び第千三百四十四条の規定</w:t>
+        <w:br/>
+        <w:br/>
+        <w:br/>
+        <w:t>公布の日</w:t>
+      </w:r>
+    </w:p>
+    <w:p>
+      <w:r>
+        <w:br w:type="page"/>
+      </w:r>
+    </w:p>
+    <w:p>
+      <w:pPr>
+        <w:pStyle w:val="Heading1"/>
+      </w:pPr>
+      <w:r>
+        <w:t>附則（平成一二年四月二六日法律第四八号）</w:t>
+      </w:r>
+    </w:p>
+    <w:p>
+      <w:pPr>
+        <w:pStyle w:val="Heading4"/>
+      </w:pPr>
+      <w:r>
+        <w:t>第一条（施行期日）</w:t>
+      </w:r>
+    </w:p>
+    <w:p>
+      <w:r>
+        <w:t>この法律は、平成十三年四月一日から施行する。</w:t>
+      </w:r>
+    </w:p>
+    <w:p>
+      <w:pPr>
+        <w:pStyle w:val="Heading4"/>
+      </w:pPr>
+      <w:r>
+        <w:t>第二条（経過措置）</w:t>
+      </w:r>
+    </w:p>
+    <w:p>
+      <w:r>
+        <w:t>この法律の施行の際現に改正前の第六条第二項第二号の要件（以下「旧業務従事者要件」という。）に該当している者及びこの法律の施行の日以後に旧業務従事者要件に該当することとなった者は、平成十五年三月三十一日までの間は、改正後の第六条第二項第三号の規定にかかわらず、第二次試験を受けることができる。</w:t>
+      </w:r>
+    </w:p>
+    <w:p>
+      <w:r>
+        <w:br w:type="page"/>
+      </w:r>
+    </w:p>
+    <w:p>
+      <w:pPr>
+        <w:pStyle w:val="Heading1"/>
+      </w:pPr>
+      <w:r>
+        <w:t>附則（平成一二年四月二六日法律第四九号）</w:t>
+      </w:r>
+    </w:p>
+    <w:p>
+      <w:pPr>
+        <w:pStyle w:val="Heading4"/>
+      </w:pPr>
+      <w:r>
+        <w:t>第一条（施行期日）</w:t>
+      </w:r>
+    </w:p>
+    <w:p>
+      <w:r>
+        <w:t>この法律は、平成十三年一月六日から施行する。</w:t>
+      </w:r>
+    </w:p>
+    <w:p>
+      <w:pPr>
+        <w:pStyle w:val="Heading4"/>
+      </w:pPr>
+      <w:r>
+        <w:t>第二十四条（技術士法の一部改正に伴う経過措置）</w:t>
+      </w:r>
+    </w:p>
+    <w:p>
+      <w:r>
+        <w:t>旧法第十七条の規定により業務の禁止の処分を受け、当該処分の日から二年を経過しない者は、前条の規定による改正後の技術士法第三条の規定にかかわらず、技術士となる資格を有しない。</w:t>
+      </w:r>
+    </w:p>
+    <w:p>
+      <w:r>
+        <w:br w:type="page"/>
+      </w:r>
+    </w:p>
+    <w:p>
+      <w:pPr>
+        <w:pStyle w:val="Heading1"/>
+      </w:pPr>
+      <w:r>
+        <w:t>附則（平成一四年五月七日法律第三三号）</w:t>
+      </w:r>
+    </w:p>
+    <w:p>
+      <w:pPr>
+        <w:pStyle w:val="Heading4"/>
+      </w:pPr>
+      <w:r>
+        <w:t>第一条（施行期日）</w:t>
+      </w:r>
+    </w:p>
+    <w:p>
+      <w:r>
+        <w:t>この法律は、平成十五年四月一日から施行する。</w:t>
+        <w:br/>
+        <w:t>ただし、次の各号に掲げる規定は、当該各号に定める日から施行する。</w:t>
+      </w:r>
+    </w:p>
+    <w:p>
+      <w:pPr>
+        <w:pStyle w:val="ListBullet"/>
         <w:ind w:left="880"/>
       </w:pPr>
       <w:r>
-        <w:t>二十六</w:t>
-      </w:r>
-    </w:p>
-    <w:p>
-      <w:pPr>
-        <w:ind w:left="880"/>
-      </w:pPr>
-      <w:r>
-        <w:t>技術士審議会</w:t>
-      </w:r>
-    </w:p>
-    <w:p>
-      <w:pPr>
-        <w:pStyle w:val="Heading6"/>
-        <w:ind w:left="880"/>
-      </w:pPr>
-      <w:r>
-        <w:t>二十七～五十八</w:t>
-      </w:r>
-    </w:p>
-    <w:p>
-      <w:pPr>
-        <w:ind w:left="880"/>
-      </w:pPr>
-      <w:r>
-        <w:t>略</w:t>
+        <w:t>一</w:t>
+        <w:br/>
+        <w:t>第三条並びに附則第七条、第八条、第十一条（登録免許税法（昭和四十二年法律第三十五号）別表第一第二十三号（三）の改正規定に限る。）、第十二条及び第十三条（中央省庁等改革関係法施行法（平成十一年法律第百六十号）第千三百十八条の改正規定に限る。）の規定</w:t>
+        <w:br/>
+        <w:br/>
+        <w:br/>
+        <w:t>平成十五年八月一日</w:t>
+      </w:r>
+    </w:p>
+    <w:p>
+      <w:r>
+        <w:br w:type="page"/>
+      </w:r>
+    </w:p>
+    <w:p>
+      <w:pPr>
+        <w:pStyle w:val="Heading1"/>
+      </w:pPr>
+      <w:r>
+        <w:t>附則（平成一八年六月二日法律第五〇号）</w:t>
+      </w:r>
+    </w:p>
+    <w:p>
+      <w:r>
+        <w:t>この法律は、一般社団・財団法人法の施行の日から施行する。</w:t>
+      </w:r>
+    </w:p>
+    <w:p>
+      <w:r>
+        <w:br w:type="page"/>
+      </w:r>
+    </w:p>
+    <w:p>
+      <w:pPr>
+        <w:pStyle w:val="Heading1"/>
+      </w:pPr>
+      <w:r>
+        <w:t>附則（平成二三年六月二四日法律第七四号）</w:t>
       </w:r>
     </w:p>
     <w:p>
@@ -3122,12 +3123,12 @@
         <w:pStyle w:val="Heading4"/>
       </w:pPr>
       <w:r>
-        <w:t>第三十条（別に定める経過措置）</w:t>
-      </w:r>
-    </w:p>
-    <w:p>
-      <w:r>
-        <w:t>第二条から前条までに規定するもののほか、この法律の施行に伴い必要となる経過措置は、別に法律で定める。</w:t>
+        <w:t>第一条（施行期日）</w:t>
+      </w:r>
+    </w:p>
+    <w:p>
+      <w:r>
+        <w:t>この法律は、公布の日から起算して二十日を経過した日から施行する。</w:t>
       </w:r>
     </w:p>
     <w:p>
@@ -3140,284 +3141,7 @@
         <w:pStyle w:val="Heading1"/>
       </w:pPr>
       <w:r>
-        <w:t>附　則（平成一一年一二月八日法律第一五一号）</w:t>
-      </w:r>
-    </w:p>
-    <w:p>
-      <w:pPr>
-        <w:pStyle w:val="Heading4"/>
-      </w:pPr>
-      <w:r>
-        <w:t>第一条（施行期日）</w:t>
-      </w:r>
-    </w:p>
-    <w:p>
-      <w:r>
-        <w:t>この法律は、平成十二年四月一日から施行する。</w:t>
-      </w:r>
-    </w:p>
-    <w:p>
-      <w:pPr>
-        <w:pStyle w:val="Heading4"/>
-      </w:pPr>
-      <w:r>
-        <w:t>第三条（経過措置）</w:t>
-      </w:r>
-    </w:p>
-    <w:p>
-      <w:r>
-        <w:t>民法の一部を改正する法律（平成十一年法律第百四十九号）附則第三条第三項の規定により従前の例によることとされる準禁治産者及びその保佐人に関するこの法律による改正規定の適用については、次に掲げる改正規定を除き、なお従前の例による。</w:t>
-      </w:r>
-    </w:p>
-    <w:p>
-      <w:pPr>
-        <w:pStyle w:val="Heading6"/>
-        <w:ind w:left="880"/>
-      </w:pPr>
-      <w:r>
-        <w:t>一～二十五</w:t>
-      </w:r>
-    </w:p>
-    <w:p>
-      <w:pPr>
-        <w:ind w:left="880"/>
-      </w:pPr>
-      <w:r>
-        <w:t>略</w:t>
-      </w:r>
-    </w:p>
-    <w:p>
-      <w:pPr>
-        <w:pStyle w:val="Heading4"/>
-      </w:pPr>
-      <w:r>
-        <w:t>第四条</w:t>
-      </w:r>
-    </w:p>
-    <w:p>
-      <w:r>
-        <w:t>この法律の施行前にした行為に対する罰則の適用については、なお従前の例による。</w:t>
-      </w:r>
-    </w:p>
-    <w:p>
-      <w:r>
-        <w:br w:type="page"/>
-      </w:r>
-    </w:p>
-    <w:p>
-      <w:pPr>
-        <w:pStyle w:val="Heading1"/>
-      </w:pPr>
-      <w:r>
-        <w:t>附　則（平成一一年一二月二二日法律第一六〇号）</w:t>
-      </w:r>
-    </w:p>
-    <w:p>
-      <w:pPr>
-        <w:pStyle w:val="Heading4"/>
-      </w:pPr>
-      <w:r>
-        <w:t>第一条（施行期日）</w:t>
-      </w:r>
-    </w:p>
-    <w:p>
-      <w:r>
-        <w:t>この法律（第二条及び第三条を除く。）は、平成十三年一月六日から施行する。</w:t>
-      </w:r>
-    </w:p>
-    <w:p>
-      <w:pPr>
-        <w:pStyle w:val="Heading6"/>
-        <w:ind w:left="880"/>
-      </w:pPr>
-      <w:r>
-        <w:t>一</w:t>
-      </w:r>
-    </w:p>
-    <w:p>
-      <w:pPr>
-        <w:ind w:left="880"/>
-      </w:pPr>
-      <w:r>
-        <w:t>第九百九十五条（核原料物質、核燃料物質及び原子炉の規制に関する法律の一部を改正する法律附則の改正規定に係る部分に限る。）、第千三百五条、第千三百六条、第千三百二十四条第二項、第千三百二十六条第二項及び第千三百四十四条の規定</w:t>
-      </w:r>
-    </w:p>
-    <w:p>
-      <w:r>
-        <w:br w:type="page"/>
-      </w:r>
-    </w:p>
-    <w:p>
-      <w:pPr>
-        <w:pStyle w:val="Heading1"/>
-      </w:pPr>
-      <w:r>
-        <w:t>附　則（平成一二年四月二六日法律第四八号）</w:t>
-      </w:r>
-    </w:p>
-    <w:p>
-      <w:pPr>
-        <w:pStyle w:val="Heading4"/>
-      </w:pPr>
-      <w:r>
-        <w:t>第一条（施行期日）</w:t>
-      </w:r>
-    </w:p>
-    <w:p>
-      <w:r>
-        <w:t>この法律は、平成十三年四月一日から施行する。</w:t>
-      </w:r>
-    </w:p>
-    <w:p>
-      <w:pPr>
-        <w:pStyle w:val="Heading4"/>
-      </w:pPr>
-      <w:r>
-        <w:t>第二条（経過措置）</w:t>
-      </w:r>
-    </w:p>
-    <w:p>
-      <w:r>
-        <w:t>この法律の施行の際現に改正前の第六条第二項第二号の要件（以下「旧業務従事者要件」という。）に該当している者及びこの法律の施行の日以後に旧業務従事者要件に該当することとなった者は、平成十五年三月三十一日までの間は、改正後の第六条第二項第三号の規定にかかわらず、第二次試験を受けることができる。</w:t>
-      </w:r>
-    </w:p>
-    <w:p>
-      <w:r>
-        <w:br w:type="page"/>
-      </w:r>
-    </w:p>
-    <w:p>
-      <w:pPr>
-        <w:pStyle w:val="Heading1"/>
-      </w:pPr>
-      <w:r>
-        <w:t>附　則（平成一二年四月二六日法律第四九号）</w:t>
-      </w:r>
-    </w:p>
-    <w:p>
-      <w:pPr>
-        <w:pStyle w:val="Heading4"/>
-      </w:pPr>
-      <w:r>
-        <w:t>第一条（施行期日）</w:t>
-      </w:r>
-    </w:p>
-    <w:p>
-      <w:r>
-        <w:t>この法律は、平成十三年一月六日から施行する。</w:t>
-      </w:r>
-    </w:p>
-    <w:p>
-      <w:pPr>
-        <w:pStyle w:val="Heading4"/>
-      </w:pPr>
-      <w:r>
-        <w:t>第二十四条（技術士法の一部改正に伴う経過措置）</w:t>
-      </w:r>
-    </w:p>
-    <w:p>
-      <w:r>
-        <w:t>旧法第十七条の規定により業務の禁止の処分を受け、当該処分の日から二年を経過しない者は、前条の規定による改正後の技術士法第三条の規定にかかわらず、技術士となる資格を有しない。</w:t>
-      </w:r>
-    </w:p>
-    <w:p>
-      <w:r>
-        <w:br w:type="page"/>
-      </w:r>
-    </w:p>
-    <w:p>
-      <w:pPr>
-        <w:pStyle w:val="Heading1"/>
-      </w:pPr>
-      <w:r>
-        <w:t>附　則（平成一四年五月七日法律第三三号）</w:t>
-      </w:r>
-    </w:p>
-    <w:p>
-      <w:pPr>
-        <w:pStyle w:val="Heading4"/>
-      </w:pPr>
-      <w:r>
-        <w:t>第一条（施行期日）</w:t>
-      </w:r>
-    </w:p>
-    <w:p>
-      <w:r>
-        <w:t>この法律は、平成十五年四月一日から施行する。</w:t>
-      </w:r>
-    </w:p>
-    <w:p>
-      <w:pPr>
-        <w:pStyle w:val="Heading6"/>
-        <w:ind w:left="880"/>
-      </w:pPr>
-      <w:r>
-        <w:t>一</w:t>
-      </w:r>
-    </w:p>
-    <w:p>
-      <w:pPr>
-        <w:ind w:left="880"/>
-      </w:pPr>
-      <w:r>
-        <w:t>第三条並びに附則第七条、第八条、第十一条（登録免許税法（昭和四十二年法律第三十五号）別表第一第二十三号（三）の改正規定に限る。）、第十二条及び第十三条（中央省庁等改革関係法施行法（平成十一年法律第百六十号）第千三百十八条の改正規定に限る。）の規定</w:t>
-      </w:r>
-    </w:p>
-    <w:p>
-      <w:r>
-        <w:br w:type="page"/>
-      </w:r>
-    </w:p>
-    <w:p>
-      <w:pPr>
-        <w:pStyle w:val="Heading1"/>
-      </w:pPr>
-      <w:r>
-        <w:t>附　則（平成一八年六月二日法律第五〇号）</w:t>
-      </w:r>
-    </w:p>
-    <w:p>
-      <w:r>
-        <w:t>この法律は、一般社団・財団法人法の施行の日から施行する。</w:t>
-      </w:r>
-    </w:p>
-    <w:p>
-      <w:r>
-        <w:br w:type="page"/>
-      </w:r>
-    </w:p>
-    <w:p>
-      <w:pPr>
-        <w:pStyle w:val="Heading1"/>
-      </w:pPr>
-      <w:r>
-        <w:t>附　則（平成二三年六月二四日法律第七四号）</w:t>
-      </w:r>
-    </w:p>
-    <w:p>
-      <w:pPr>
-        <w:pStyle w:val="Heading4"/>
-      </w:pPr>
-      <w:r>
-        <w:t>第一条（施行期日）</w:t>
-      </w:r>
-    </w:p>
-    <w:p>
-      <w:r>
-        <w:t>この法律は、公布の日から起算して二十日を経過した日から施行する。</w:t>
-      </w:r>
-    </w:p>
-    <w:p>
-      <w:r>
-        <w:br w:type="page"/>
-      </w:r>
-    </w:p>
-    <w:p>
-      <w:pPr>
-        <w:pStyle w:val="Heading1"/>
-      </w:pPr>
-      <w:r>
-        <w:t>附　則（平成二六年六月一三日法律第六九号）</w:t>
+        <w:t>附則（平成二六年六月一三日法律第六九号）</w:t>
       </w:r>
     </w:p>
     <w:p>
@@ -3529,7 +3253,7 @@
         <w:pStyle w:val="Heading1"/>
       </w:pPr>
       <w:r>
-        <w:t>附　則（令和元年六月一四日法律第三七号）</w:t>
+        <w:t>附則（令和元年六月一四日法律第三七号）</w:t>
       </w:r>
     </w:p>
     <w:p>
@@ -3543,6 +3267,8 @@
     <w:p>
       <w:r>
         <w:t>この法律は、公布の日から起算して三月を経過した日から施行する。</w:t>
+        <w:br/>
+        <w:t>ただし、次の各号に掲げる規定は、当該各号に定める日から施行する。</w:t>
       </w:r>
     </w:p>
     <w:p>
@@ -3591,7 +3317,7 @@
     </w:pPr>
     <w:r>
       <w:tab/>
-      <w:t>WeGov v0.1 - FTS141</w:t>
+      <w:t>WeGov v0.2 - FTS141</w:t>
     </w:r>
   </w:p>
 </w:ftr>
